--- a/OSG_EARTH/学习笔记.docx
+++ b/OSG_EARTH/学习笔记.docx
@@ -76,9 +76,6 @@
       <w:pPr>
         <w:pStyle w:val="a3"/>
         <w:ind w:left="420" w:firstLineChars="0" w:firstLine="0"/>
-        <w:rPr>
-          <w:rFonts w:hint="eastAsia"/>
-        </w:rPr>
       </w:pPr>
       <w:r>
         <w:rPr>
@@ -251,9 +248,6 @@
       <w:pPr>
         <w:pStyle w:val="a3"/>
         <w:ind w:left="420" w:firstLineChars="0" w:firstLine="0"/>
-        <w:rPr>
-          <w:rFonts w:hint="eastAsia"/>
-        </w:rPr>
       </w:pPr>
       <w:r>
         <w:rPr>
@@ -342,9 +336,6 @@
       <w:pPr>
         <w:pStyle w:val="a3"/>
         <w:ind w:left="420" w:firstLineChars="0" w:firstLine="0"/>
-        <w:rPr>
-          <w:rFonts w:hint="eastAsia"/>
-        </w:rPr>
       </w:pPr>
     </w:p>
     <w:p>
@@ -462,18 +453,12 @@
       <w:pPr>
         <w:pStyle w:val="a3"/>
         <w:ind w:left="420" w:firstLineChars="0" w:firstLine="0"/>
-        <w:rPr>
-          <w:rFonts w:hint="eastAsia"/>
-        </w:rPr>
       </w:pPr>
     </w:p>
     <w:p>
       <w:pPr>
         <w:pStyle w:val="a3"/>
         <w:ind w:left="420" w:firstLineChars="0" w:firstLine="0"/>
-        <w:rPr>
-          <w:rFonts w:hint="eastAsia"/>
-        </w:rPr>
       </w:pPr>
       <w:r>
         <w:rPr>
@@ -484,8 +469,6 @@
       <w:r>
         <w:t>rcview</w:t>
       </w:r>
-      <w:bookmarkStart w:id="0" w:name="_GoBack"/>
-      <w:bookmarkEnd w:id="0"/>
     </w:p>
     <w:p>
       <w:pPr>
@@ -496,6 +479,90 @@
         </w:numPr>
         <w:ind w:firstLineChars="0"/>
       </w:pPr>
+      <w:r>
+        <w:rPr>
+          <w:rFonts w:hint="eastAsia"/>
+        </w:rPr>
+        <w:t>视点、焦点。</w:t>
+      </w:r>
+    </w:p>
+    <w:p>
+      <w:pPr>
+        <w:pStyle w:val="a3"/>
+        <w:ind w:left="420" w:firstLineChars="0" w:firstLine="0"/>
+      </w:pPr>
+      <w:r>
+        <w:rPr>
+          <w:rFonts w:hint="eastAsia"/>
+        </w:rPr>
+        <w:t>视点：E</w:t>
+      </w:r>
+      <w:r>
+        <w:t>arthManipulator-&gt;getViewPoint</w:t>
+      </w:r>
+    </w:p>
+    <w:p>
+      <w:pPr>
+        <w:pStyle w:val="a3"/>
+        <w:ind w:left="420" w:firstLineChars="0" w:firstLine="0"/>
+      </w:pPr>
+      <w:r>
+        <w:rPr>
+          <w:rFonts w:hint="eastAsia"/>
+        </w:rPr>
+        <w:t>焦点（鼠标）：</w:t>
+      </w:r>
+      <w:r>
+        <w:t>viewer-&gt;computeIntersections</w:t>
+      </w:r>
+      <w:r>
+        <w:rPr>
+          <w:rFonts w:hint="eastAsia"/>
+        </w:rPr>
+        <w:t>求交</w:t>
+      </w:r>
+    </w:p>
+    <w:p>
+      <w:pPr>
+        <w:pStyle w:val="a3"/>
+        <w:ind w:left="420" w:firstLineChars="0" w:firstLine="0"/>
+        <w:rPr>
+          <w:rFonts w:hint="eastAsia"/>
+        </w:rPr>
+      </w:pPr>
+      <w:r>
+        <w:rPr>
+          <w:rFonts w:hint="eastAsia"/>
+        </w:rPr>
+        <w:t>标签：Label</w:t>
+      </w:r>
+      <w:r>
+        <w:t>C</w:t>
+      </w:r>
+      <w:r>
+        <w:rPr>
+          <w:rFonts w:hint="eastAsia"/>
+        </w:rPr>
+        <w:t>ontrol</w:t>
+      </w:r>
+      <w:bookmarkStart w:id="0" w:name="_GoBack"/>
+      <w:bookmarkEnd w:id="0"/>
+    </w:p>
+    <w:p>
+      <w:pPr>
+        <w:pStyle w:val="a3"/>
+        <w:numPr>
+          <w:ilvl w:val="0"/>
+          <w:numId w:val="1"/>
+        </w:numPr>
+        <w:ind w:firstLineChars="0"/>
+      </w:pPr>
+      <w:r>
+        <w:rPr>
+          <w:rFonts w:hint="eastAsia"/>
+        </w:rPr>
+        <w:t>是</w:t>
+      </w:r>
     </w:p>
     <w:sectPr>
       <w:pgSz w:w="11906" w:h="16838"/>
